--- a/Exercises/The Inventory/Exercise 20.docx
+++ b/Exercises/The Inventory/Exercise 20.docx
@@ -707,27 +707,27 @@
         </w:rPr>
         <w:t xml:space="preserve"> Add a </w:t>
       </w:r>
-      <w:proofErr w:type="gramStart"/>
-      <w:r>
-        <w:rPr>
-          <w:rFonts w:ascii="Century Gothic" w:hAnsi="Century Gothic"/>
-          <w:i/>
-          <w:iCs/>
-          <w:sz w:val="32"/>
-          <w:szCs w:val="32"/>
-        </w:rPr>
-        <w:t>IsDead(</w:t>
-      </w:r>
-      <w:proofErr w:type="gramEnd"/>
-      <w:r>
-        <w:rPr>
-          <w:rFonts w:ascii="Century Gothic" w:hAnsi="Century Gothic"/>
-          <w:i/>
-          <w:iCs/>
-          <w:sz w:val="32"/>
-          <w:szCs w:val="32"/>
-        </w:rPr>
-        <w:t>)</w:t>
+      <w:proofErr w:type="spellStart"/>
+      <w:r>
+        <w:rPr>
+          <w:rFonts w:ascii="Century Gothic" w:hAnsi="Century Gothic"/>
+          <w:i/>
+          <w:iCs/>
+          <w:sz w:val="32"/>
+          <w:szCs w:val="32"/>
+        </w:rPr>
+        <w:t>IsDead</w:t>
+      </w:r>
+      <w:proofErr w:type="spellEnd"/>
+      <w:r>
+        <w:rPr>
+          <w:rFonts w:ascii="Century Gothic" w:hAnsi="Century Gothic"/>
+          <w:i/>
+          <w:iCs/>
+          <w:sz w:val="32"/>
+          <w:szCs w:val="32"/>
+        </w:rPr>
+        <w:t>()</w:t>
       </w:r>
       <w:r>
         <w:rPr>
@@ -755,6 +755,7 @@
         </w:rPr>
         <w:t xml:space="preserve"> class that will return an </w:t>
       </w:r>
+      <w:proofErr w:type="spellStart"/>
       <w:r>
         <w:rPr>
           <w:rFonts w:ascii="Century Gothic" w:hAnsi="Century Gothic"/>
@@ -765,6 +766,7 @@
         </w:rPr>
         <w:t>isDead</w:t>
       </w:r>
+      <w:proofErr w:type="spellEnd"/>
       <w:r>
         <w:rPr>
           <w:rFonts w:ascii="Century Gothic" w:hAnsi="Century Gothic"/>
@@ -811,6 +813,7 @@
         </w:rPr>
         <w:t xml:space="preserve"> Set some of the inventory items’ </w:t>
       </w:r>
+      <w:proofErr w:type="spellStart"/>
       <w:r>
         <w:rPr>
           <w:rFonts w:ascii="Century Gothic" w:hAnsi="Century Gothic"/>
@@ -821,6 +824,7 @@
         </w:rPr>
         <w:t>isDead</w:t>
       </w:r>
+      <w:proofErr w:type="spellEnd"/>
       <w:r>
         <w:rPr>
           <w:rFonts w:ascii="Century Gothic" w:hAnsi="Century Gothic"/>
@@ -846,6 +850,185 @@
           <w:szCs w:val="32"/>
         </w:rPr>
         <w:t xml:space="preserve"> and then find and remove all of the dead items from the player’s list. Use a lambda here as well.</w:t>
+      </w:r>
+    </w:p>
+    <w:p>
+      <w:pPr>
+        <w:pStyle w:val="NoSpacing"/>
+        <w:rPr>
+          <w:rFonts w:ascii="Century Gothic" w:hAnsi="Century Gothic"/>
+          <w:sz w:val="32"/>
+          <w:szCs w:val="32"/>
+        </w:rPr>
+      </w:pPr>
+    </w:p>
+    <w:p>
+      <w:pPr>
+        <w:pStyle w:val="NoSpacing"/>
+        <w:rPr>
+          <w:rFonts w:ascii="Century Gothic" w:hAnsi="Century Gothic"/>
+          <w:sz w:val="32"/>
+          <w:szCs w:val="32"/>
+        </w:rPr>
+      </w:pPr>
+      <w:r>
+        <w:lastRenderedPageBreak/>
+        <w:t xml:space="preserve">Create a </w:t>
+      </w:r>
+      <w:r>
+        <w:rPr>
+          <w:i/>
+          <w:iCs/>
+        </w:rPr>
+        <w:t>std::list</w:t>
+      </w:r>
+      <w:r>
+        <w:t xml:space="preserve"> of </w:t>
+      </w:r>
+      <w:r>
+        <w:rPr>
+          <w:i/>
+          <w:iCs/>
+        </w:rPr>
+        <w:t>std::string</w:t>
+      </w:r>
+      <w:r>
+        <w:t xml:space="preserve"> objects that will store a variety of inventory items. </w:t>
+      </w:r>
+      <w:r>
+        <w:br/>
+      </w:r>
+      <w:r>
+        <w:rPr>
+          <w:b/>
+          <w:bCs/>
+        </w:rPr>
+        <w:t>2.</w:t>
+      </w:r>
+      <w:r>
+        <w:t xml:space="preserve"> Create a loop that runs and asks the user to add items to the player's inventory. Store the user's desired item in the list, anywhere you like. The user should type </w:t>
+      </w:r>
+      <w:r>
+        <w:rPr>
+          <w:i/>
+          <w:iCs/>
+        </w:rPr>
+        <w:t>exit</w:t>
+      </w:r>
+      <w:r>
+        <w:t xml:space="preserve"> to break out of the loop. </w:t>
+      </w:r>
+      <w:r>
+        <w:br/>
+      </w:r>
+      <w:r>
+        <w:rPr>
+          <w:b/>
+          <w:bCs/>
+        </w:rPr>
+        <w:t>3.</w:t>
+      </w:r>
+      <w:r>
+        <w:t xml:space="preserve"> For each iteration of the loop, clear the console screen, display the player's current items and prompt the user to enter more items. Make sure that items with a vowel are listed with </w:t>
+      </w:r>
+      <w:r>
+        <w:rPr>
+          <w:i/>
+          <w:iCs/>
+        </w:rPr>
+        <w:t>An</w:t>
+      </w:r>
+      <w:r>
+        <w:t xml:space="preserve"> and the consonant items with </w:t>
+      </w:r>
+      <w:r>
+        <w:rPr>
+          <w:i/>
+          <w:iCs/>
+        </w:rPr>
+        <w:t>A</w:t>
+      </w:r>
+      <w:r>
+        <w:t xml:space="preserve">. For example, </w:t>
+      </w:r>
+      <w:r>
+        <w:rPr>
+          <w:i/>
+          <w:iCs/>
+        </w:rPr>
+        <w:t>An apple</w:t>
+      </w:r>
+      <w:r>
+        <w:t xml:space="preserve"> or </w:t>
+      </w:r>
+      <w:r>
+        <w:rPr>
+          <w:i/>
+          <w:iCs/>
+        </w:rPr>
+        <w:t>A sword</w:t>
+      </w:r>
+      <w:r>
+        <w:t xml:space="preserve">. </w:t>
+      </w:r>
+      <w:r>
+        <w:br/>
+      </w:r>
+      <w:r>
+        <w:rPr>
+          <w:b/>
+          <w:bCs/>
+        </w:rPr>
+        <w:t>4.</w:t>
+      </w:r>
+      <w:r>
+        <w:t xml:space="preserve"> If the player is carrying nothing, the console should display something along the lines of </w:t>
+      </w:r>
+      <w:r>
+        <w:rPr>
+          <w:i/>
+          <w:iCs/>
+        </w:rPr>
+        <w:t>Our hero is carrying nothing at all</w:t>
+      </w:r>
+      <w:r>
+        <w:t xml:space="preserve">. </w:t>
+      </w:r>
+      <w:r>
+        <w:br/>
+      </w:r>
+      <w:r>
+        <w:rPr>
+          <w:b/>
+          <w:bCs/>
+        </w:rPr>
+        <w:t>5.</w:t>
+      </w:r>
+      <w:r>
+        <w:t xml:space="preserve"> Ask the user which item they want to remove and take that item out from the list. </w:t>
+      </w:r>
+      <w:r>
+        <w:br/>
+      </w:r>
+      <w:r>
+        <w:rPr>
+          <w:b/>
+          <w:bCs/>
+        </w:rPr>
+        <w:t>6.</w:t>
+      </w:r>
+      <w:r>
+        <w:t xml:space="preserve"> Use the </w:t>
+      </w:r>
+      <w:r>
+        <w:rPr>
+          <w:i/>
+          <w:iCs/>
+        </w:rPr>
+        <w:t>find()</w:t>
+      </w:r>
+      <w:r>
+        <w:t xml:space="preserve"> algorithm to search for a particular item and remove that.</w:t>
       </w:r>
     </w:p>
     <w:sectPr>
